--- a/物理_docx2/2008年浙江省高考物理（含解析版）.docx
+++ b/物理_docx2/2008年浙江省高考物理（含解析版）.docx
@@ -482,23 +482,13 @@
         </w:rPr>
         <w:t>=</w:t>
       </w:r>
-      <w:smartTag w:uri="urn:schemas-microsoft-com:office:smarttags" w:element="chmetcnv">
-        <w:smartTagPr>
-          <w:attr w:name="UnitName" w:val="m"/>
-          <w:attr w:name="SourceValue" w:val="3"/>
-          <w:attr w:name="HasSpace" w:val="True"/>
-          <w:attr w:name="Negative" w:val="False"/>
-          <w:attr w:name="NumberType" w:val="1"/>
-          <w:attr w:name="TCSC" w:val="0"/>
-        </w:smartTagPr>
-        <w:r>
-          <w:rPr>
-            <w:rFonts w:ascii="宋体" w:hAnsi="宋体"/>
-            <w:szCs w:val="21"/>
-          </w:rPr>
-          <w:t>3 m</w:t>
-        </w:r>
-      </w:smartTag>
+      <w:r>
+        <w:rPr>
+          <w:rFonts w:ascii="宋体" w:hAnsi="宋体"/>
+          <w:szCs w:val="21"/>
+        </w:rPr>
+        <w:t>3 m</w:t>
+      </w:r>
       <w:r>
         <w:rPr>
           <w:rFonts w:ascii="宋体" w:hAnsi="宋体"/>
@@ -544,23 +534,13 @@
         </w:rPr>
         <w:t>=</w:t>
       </w:r>
-      <w:smartTag w:uri="urn:schemas-microsoft-com:office:smarttags" w:element="chmetcnv">
-        <w:smartTagPr>
-          <w:attr w:name="UnitName" w:val="m"/>
-          <w:attr w:name="SourceValue" w:val="2.5"/>
-          <w:attr w:name="HasSpace" w:val="True"/>
-          <w:attr w:name="Negative" w:val="False"/>
-          <w:attr w:name="NumberType" w:val="1"/>
-          <w:attr w:name="TCSC" w:val="0"/>
-        </w:smartTagPr>
-        <w:r>
-          <w:rPr>
-            <w:rFonts w:ascii="宋体" w:hAnsi="宋体"/>
-            <w:szCs w:val="21"/>
-          </w:rPr>
-          <w:t>2.5 m</w:t>
-        </w:r>
-      </w:smartTag>
+      <w:r>
+        <w:rPr>
+          <w:rFonts w:ascii="宋体" w:hAnsi="宋体"/>
+          <w:szCs w:val="21"/>
+        </w:rPr>
+        <w:t>2.5 m</w:t>
+      </w:r>
       <w:r>
         <w:rPr>
           <w:rFonts w:ascii="宋体" w:hAnsi="宋体"/>
@@ -592,23 +572,13 @@
         </w:rPr>
         <w:t>=</w:t>
       </w:r>
-      <w:smartTag w:uri="urn:schemas-microsoft-com:office:smarttags" w:element="chmetcnv">
-        <w:smartTagPr>
-          <w:attr w:name="UnitName" w:val="m"/>
-          <w:attr w:name="SourceValue" w:val="5.5"/>
-          <w:attr w:name="HasSpace" w:val="True"/>
-          <w:attr w:name="Negative" w:val="False"/>
-          <w:attr w:name="NumberType" w:val="1"/>
-          <w:attr w:name="TCSC" w:val="0"/>
-        </w:smartTagPr>
-        <w:r>
-          <w:rPr>
-            <w:rFonts w:ascii="宋体" w:hAnsi="宋体"/>
-            <w:szCs w:val="21"/>
-          </w:rPr>
-          <w:t>5.5 m</w:t>
-        </w:r>
-      </w:smartTag>
+      <w:r>
+        <w:rPr>
+          <w:rFonts w:ascii="宋体" w:hAnsi="宋体"/>
+          <w:szCs w:val="21"/>
+        </w:rPr>
+        <w:t>5.5 m</w:t>
+      </w:r>
       <w:r>
         <w:rPr>
           <w:rFonts w:ascii="宋体" w:hAnsi="宋体"/>
@@ -778,22 +748,13 @@
           <w:szCs w:val="21"/>
         </w:rPr>
       </w:pPr>
-      <w:smartTag w:uri="urn:schemas-microsoft-com:office:smarttags" w:element="chsdate">
-        <w:smartTagPr>
-          <w:attr w:name="Year" w:val="1899"/>
-          <w:attr w:name="Month" w:val="12"/>
-          <w:attr w:name="Day" w:val="30"/>
-          <w:attr w:name="IsLunarDate" w:val="False"/>
-          <w:attr w:name="IsROCDate" w:val="False"/>
-        </w:smartTagPr>
-        <w:r>
-          <w:rPr>
-            <w:rFonts w:ascii="宋体" w:hAnsi="宋体"/>
-            <w:szCs w:val="21"/>
-          </w:rPr>
-          <w:t>A.0.2</w:t>
-        </w:r>
-      </w:smartTag>
+      <w:r>
+        <w:rPr>
+          <w:rFonts w:ascii="宋体" w:hAnsi="宋体"/>
+          <w:szCs w:val="21"/>
+        </w:rPr>
+        <w:t>A.0.2</w:t>
+      </w:r>
       <w:r>
         <w:rPr>
           <w:rFonts w:ascii="宋体" w:hAnsi="宋体"/>
@@ -954,38 +915,28 @@
         </w:rPr>
         <w:t>已知地球半径约为6.4×</w:t>
       </w:r>
-      <w:smartTag w:uri="urn:schemas-microsoft-com:office:smarttags" w:element="chmetcnv">
-        <w:smartTagPr>
-          <w:attr w:name="UnitName" w:val="m"/>
-          <w:attr w:name="SourceValue" w:val="106"/>
-          <w:attr w:name="HasSpace" w:val="True"/>
-          <w:attr w:name="Negative" w:val="False"/>
-          <w:attr w:name="NumberType" w:val="1"/>
-          <w:attr w:name="TCSC" w:val="0"/>
-        </w:smartTagPr>
-        <w:r>
-          <w:rPr>
-            <w:rFonts w:ascii="宋体" w:hAnsi="宋体"/>
-            <w:szCs w:val="21"/>
-          </w:rPr>
-          <w:t>10</w:t>
-        </w:r>
-        <w:r>
-          <w:rPr>
-            <w:rFonts w:ascii="宋体" w:hAnsi="宋体"/>
-            <w:szCs w:val="21"/>
-            <w:vertAlign w:val="superscript"/>
-          </w:rPr>
-          <w:t xml:space="preserve">6 </w:t>
-        </w:r>
-        <w:r>
-          <w:rPr>
-            <w:rFonts w:ascii="宋体" w:hAnsi="宋体"/>
-            <w:szCs w:val="21"/>
-          </w:rPr>
-          <w:t>m</w:t>
-        </w:r>
-      </w:smartTag>
+      <w:r>
+        <w:rPr>
+          <w:rFonts w:ascii="宋体" w:hAnsi="宋体"/>
+          <w:szCs w:val="21"/>
+        </w:rPr>
+        <w:t>10</w:t>
+      </w:r>
+      <w:r>
+        <w:rPr>
+          <w:rFonts w:ascii="宋体" w:hAnsi="宋体"/>
+          <w:szCs w:val="21"/>
+          <w:vertAlign w:val="superscript"/>
+        </w:rPr>
+        <w:t xml:space="preserve">6 </w:t>
+      </w:r>
+      <w:r>
+        <w:rPr>
+          <w:rFonts w:ascii="宋体" w:hAnsi="宋体"/>
+          <w:szCs w:val="21"/>
+        </w:rPr>
+        <w:t>m</w:t>
+      </w:r>
       <w:r>
         <w:rPr>
           <w:rFonts w:ascii="宋体" w:hAnsi="宋体"/>
@@ -993,31 +944,21 @@
         </w:rPr>
         <w:t>，空气的摩尔质量约为29×10</w:t>
       </w:r>
-      <w:smartTag w:uri="urn:schemas-microsoft-com:office:smarttags" w:element="chmetcnv">
-        <w:smartTagPr>
-          <w:attr w:name="UnitName" w:val="kg"/>
-          <w:attr w:name="SourceValue" w:val="3"/>
-          <w:attr w:name="HasSpace" w:val="True"/>
-          <w:attr w:name="Negative" w:val="True"/>
-          <w:attr w:name="NumberType" w:val="1"/>
-          <w:attr w:name="TCSC" w:val="0"/>
-        </w:smartTagPr>
-        <w:r>
-          <w:rPr>
-            <w:rFonts w:ascii="宋体" w:hAnsi="宋体"/>
-            <w:szCs w:val="21"/>
-            <w:vertAlign w:val="superscript"/>
-          </w:rPr>
-          <w:t>-3</w:t>
-        </w:r>
-        <w:r>
-          <w:rPr>
-            <w:rFonts w:ascii="宋体" w:hAnsi="宋体"/>
-            <w:szCs w:val="21"/>
-          </w:rPr>
-          <w:t xml:space="preserve"> kg</w:t>
-        </w:r>
-      </w:smartTag>
+      <w:r>
+        <w:rPr>
+          <w:rFonts w:ascii="宋体" w:hAnsi="宋体"/>
+          <w:szCs w:val="21"/>
+          <w:vertAlign w:val="superscript"/>
+        </w:rPr>
+        <w:t>-3</w:t>
+      </w:r>
+      <w:r>
+        <w:rPr>
+          <w:rFonts w:ascii="宋体" w:hAnsi="宋体"/>
+          <w:szCs w:val="21"/>
+        </w:rPr>
+        <w:t xml:space="preserve"> kg</w:t>
+      </w:r>
       <w:r>
         <w:rPr>
           <w:rFonts w:ascii="宋体" w:hAnsi="宋体"/>
@@ -1055,46 +996,36 @@
         </w:rPr>
         <w:t>A.4×</w:t>
       </w:r>
-      <w:smartTag w:uri="urn:schemas-microsoft-com:office:smarttags" w:element="chmetcnv">
-        <w:smartTagPr>
-          <w:attr w:name="UnitName" w:val="m3"/>
-          <w:attr w:name="SourceValue" w:val="1016"/>
-          <w:attr w:name="HasSpace" w:val="True"/>
-          <w:attr w:name="Negative" w:val="False"/>
-          <w:attr w:name="NumberType" w:val="1"/>
-          <w:attr w:name="TCSC" w:val="0"/>
-        </w:smartTagPr>
-        <w:r>
-          <w:rPr>
-            <w:rFonts w:ascii="宋体" w:hAnsi="宋体"/>
-            <w:szCs w:val="21"/>
-          </w:rPr>
-          <w:t>10</w:t>
-        </w:r>
-        <w:r>
-          <w:rPr>
-            <w:rFonts w:ascii="宋体" w:hAnsi="宋体"/>
-            <w:szCs w:val="21"/>
-            <w:vertAlign w:val="superscript"/>
-          </w:rPr>
-          <w:t>16</w:t>
-        </w:r>
-        <w:r>
-          <w:rPr>
-            <w:rFonts w:ascii="宋体" w:hAnsi="宋体"/>
-            <w:szCs w:val="21"/>
-          </w:rPr>
-          <w:t xml:space="preserve"> m</w:t>
-        </w:r>
-        <w:r>
-          <w:rPr>
-            <w:rFonts w:ascii="宋体" w:hAnsi="宋体"/>
-            <w:szCs w:val="21"/>
-            <w:vertAlign w:val="superscript"/>
-          </w:rPr>
-          <w:t>3</w:t>
-        </w:r>
-      </w:smartTag>
+      <w:r>
+        <w:rPr>
+          <w:rFonts w:ascii="宋体" w:hAnsi="宋体"/>
+          <w:szCs w:val="21"/>
+        </w:rPr>
+        <w:t>10</w:t>
+      </w:r>
+      <w:r>
+        <w:rPr>
+          <w:rFonts w:ascii="宋体" w:hAnsi="宋体"/>
+          <w:szCs w:val="21"/>
+          <w:vertAlign w:val="superscript"/>
+        </w:rPr>
+        <w:t>16</w:t>
+      </w:r>
+      <w:r>
+        <w:rPr>
+          <w:rFonts w:ascii="宋体" w:hAnsi="宋体"/>
+          <w:szCs w:val="21"/>
+        </w:rPr>
+        <w:t xml:space="preserve"> m</w:t>
+      </w:r>
+      <w:r>
+        <w:rPr>
+          <w:rFonts w:ascii="宋体" w:hAnsi="宋体"/>
+          <w:szCs w:val="21"/>
+          <w:vertAlign w:val="superscript"/>
+        </w:rPr>
+        <w:t>3</w:t>
+      </w:r>
       <w:r>
         <w:rPr>
           <w:rFonts w:ascii="宋体" w:hAnsi="宋体"/>
@@ -1102,46 +1033,36 @@
         </w:rPr>
         <w:t>                              B.4×</w:t>
       </w:r>
-      <w:smartTag w:uri="urn:schemas-microsoft-com:office:smarttags" w:element="chmetcnv">
-        <w:smartTagPr>
-          <w:attr w:name="UnitName" w:val="m3"/>
-          <w:attr w:name="SourceValue" w:val="1018"/>
-          <w:attr w:name="HasSpace" w:val="True"/>
-          <w:attr w:name="Negative" w:val="False"/>
-          <w:attr w:name="NumberType" w:val="1"/>
-          <w:attr w:name="TCSC" w:val="0"/>
-        </w:smartTagPr>
-        <w:r>
-          <w:rPr>
-            <w:rFonts w:ascii="宋体" w:hAnsi="宋体"/>
-            <w:szCs w:val="21"/>
-          </w:rPr>
-          <w:t>10</w:t>
-        </w:r>
-        <w:r>
-          <w:rPr>
-            <w:rFonts w:ascii="宋体" w:hAnsi="宋体"/>
-            <w:szCs w:val="21"/>
-            <w:vertAlign w:val="superscript"/>
-          </w:rPr>
-          <w:t>18</w:t>
-        </w:r>
-        <w:r>
-          <w:rPr>
-            <w:rFonts w:ascii="宋体" w:hAnsi="宋体"/>
-            <w:szCs w:val="21"/>
-          </w:rPr>
-          <w:t xml:space="preserve"> m</w:t>
-        </w:r>
-        <w:r>
-          <w:rPr>
-            <w:rFonts w:ascii="宋体" w:hAnsi="宋体"/>
-            <w:szCs w:val="21"/>
-            <w:vertAlign w:val="superscript"/>
-          </w:rPr>
-          <w:t>3</w:t>
-        </w:r>
-      </w:smartTag>
+      <w:r>
+        <w:rPr>
+          <w:rFonts w:ascii="宋体" w:hAnsi="宋体"/>
+          <w:szCs w:val="21"/>
+        </w:rPr>
+        <w:t>10</w:t>
+      </w:r>
+      <w:r>
+        <w:rPr>
+          <w:rFonts w:ascii="宋体" w:hAnsi="宋体"/>
+          <w:szCs w:val="21"/>
+          <w:vertAlign w:val="superscript"/>
+        </w:rPr>
+        <w:t>18</w:t>
+      </w:r>
+      <w:r>
+        <w:rPr>
+          <w:rFonts w:ascii="宋体" w:hAnsi="宋体"/>
+          <w:szCs w:val="21"/>
+        </w:rPr>
+        <w:t xml:space="preserve"> m</w:t>
+      </w:r>
+      <w:r>
+        <w:rPr>
+          <w:rFonts w:ascii="宋体" w:hAnsi="宋体"/>
+          <w:szCs w:val="21"/>
+          <w:vertAlign w:val="superscript"/>
+        </w:rPr>
+        <w:t>3</w:t>
+      </w:r>
     </w:p>
     <w:p>
       <w:pPr>
@@ -1157,46 +1078,36 @@
         </w:rPr>
         <w:t>C. 4×</w:t>
       </w:r>
-      <w:smartTag w:uri="urn:schemas-microsoft-com:office:smarttags" w:element="chmetcnv">
-        <w:smartTagPr>
-          <w:attr w:name="UnitName" w:val="m3"/>
-          <w:attr w:name="SourceValue" w:val="1030"/>
-          <w:attr w:name="HasSpace" w:val="True"/>
-          <w:attr w:name="Negative" w:val="False"/>
-          <w:attr w:name="NumberType" w:val="1"/>
-          <w:attr w:name="TCSC" w:val="0"/>
-        </w:smartTagPr>
-        <w:r>
-          <w:rPr>
-            <w:rFonts w:ascii="宋体" w:hAnsi="宋体"/>
-            <w:szCs w:val="21"/>
-          </w:rPr>
-          <w:t>10</w:t>
-        </w:r>
-        <w:r>
-          <w:rPr>
-            <w:rFonts w:ascii="宋体" w:hAnsi="宋体"/>
-            <w:szCs w:val="21"/>
-            <w:vertAlign w:val="superscript"/>
-          </w:rPr>
-          <w:t>30</w:t>
-        </w:r>
-        <w:r>
-          <w:rPr>
-            <w:rFonts w:ascii="宋体" w:hAnsi="宋体"/>
-            <w:szCs w:val="21"/>
-          </w:rPr>
-          <w:t xml:space="preserve"> m</w:t>
-        </w:r>
-        <w:r>
-          <w:rPr>
-            <w:rFonts w:ascii="宋体" w:hAnsi="宋体"/>
-            <w:szCs w:val="21"/>
-            <w:vertAlign w:val="superscript"/>
-          </w:rPr>
-          <w:t>3</w:t>
-        </w:r>
-      </w:smartTag>
+      <w:r>
+        <w:rPr>
+          <w:rFonts w:ascii="宋体" w:hAnsi="宋体"/>
+          <w:szCs w:val="21"/>
+        </w:rPr>
+        <w:t>10</w:t>
+      </w:r>
+      <w:r>
+        <w:rPr>
+          <w:rFonts w:ascii="宋体" w:hAnsi="宋体"/>
+          <w:szCs w:val="21"/>
+          <w:vertAlign w:val="superscript"/>
+        </w:rPr>
+        <w:t>30</w:t>
+      </w:r>
+      <w:r>
+        <w:rPr>
+          <w:rFonts w:ascii="宋体" w:hAnsi="宋体"/>
+          <w:szCs w:val="21"/>
+        </w:rPr>
+        <w:t xml:space="preserve"> m</w:t>
+      </w:r>
+      <w:r>
+        <w:rPr>
+          <w:rFonts w:ascii="宋体" w:hAnsi="宋体"/>
+          <w:szCs w:val="21"/>
+          <w:vertAlign w:val="superscript"/>
+        </w:rPr>
+        <w:t>3</w:t>
+      </w:r>
       <w:r>
         <w:rPr>
           <w:rFonts w:ascii="宋体" w:hAnsi="宋体"/>
@@ -1204,46 +1115,36 @@
         </w:rPr>
         <w:t>                             D. 4×</w:t>
       </w:r>
-      <w:smartTag w:uri="urn:schemas-microsoft-com:office:smarttags" w:element="chmetcnv">
-        <w:smartTagPr>
-          <w:attr w:name="UnitName" w:val="m3"/>
-          <w:attr w:name="SourceValue" w:val="1022"/>
-          <w:attr w:name="HasSpace" w:val="True"/>
-          <w:attr w:name="Negative" w:val="False"/>
-          <w:attr w:name="NumberType" w:val="1"/>
-          <w:attr w:name="TCSC" w:val="0"/>
-        </w:smartTagPr>
-        <w:r>
-          <w:rPr>
-            <w:rFonts w:ascii="宋体" w:hAnsi="宋体"/>
-            <w:szCs w:val="21"/>
-          </w:rPr>
-          <w:t>10</w:t>
-        </w:r>
-        <w:r>
-          <w:rPr>
-            <w:rFonts w:ascii="宋体" w:hAnsi="宋体"/>
-            <w:szCs w:val="21"/>
-            <w:vertAlign w:val="superscript"/>
-          </w:rPr>
-          <w:t>22</w:t>
-        </w:r>
-        <w:r>
-          <w:rPr>
-            <w:rFonts w:ascii="宋体" w:hAnsi="宋体"/>
-            <w:szCs w:val="21"/>
-          </w:rPr>
-          <w:t xml:space="preserve"> m</w:t>
-        </w:r>
-        <w:r>
-          <w:rPr>
-            <w:rFonts w:ascii="宋体" w:hAnsi="宋体"/>
-            <w:szCs w:val="21"/>
-            <w:vertAlign w:val="superscript"/>
-          </w:rPr>
-          <w:t>3</w:t>
-        </w:r>
-      </w:smartTag>
+      <w:r>
+        <w:rPr>
+          <w:rFonts w:ascii="宋体" w:hAnsi="宋体"/>
+          <w:szCs w:val="21"/>
+        </w:rPr>
+        <w:t>10</w:t>
+      </w:r>
+      <w:r>
+        <w:rPr>
+          <w:rFonts w:ascii="宋体" w:hAnsi="宋体"/>
+          <w:szCs w:val="21"/>
+          <w:vertAlign w:val="superscript"/>
+        </w:rPr>
+        <w:t>22</w:t>
+      </w:r>
+      <w:r>
+        <w:rPr>
+          <w:rFonts w:ascii="宋体" w:hAnsi="宋体"/>
+          <w:szCs w:val="21"/>
+        </w:rPr>
+        <w:t xml:space="preserve"> m</w:t>
+      </w:r>
+      <w:r>
+        <w:rPr>
+          <w:rFonts w:ascii="宋体" w:hAnsi="宋体"/>
+          <w:szCs w:val="21"/>
+          <w:vertAlign w:val="superscript"/>
+        </w:rPr>
+        <w:t>3</w:t>
+      </w:r>
     </w:p>
     <w:p>
       <w:pPr>
@@ -3481,23 +3382,13 @@
         </w:rPr>
         <w:t>解析：由题意可知，波向左传播，波长λ=</w:t>
       </w:r>
-      <w:smartTag w:uri="urn:schemas-microsoft-com:office:smarttags" w:element="chmetcnv">
-        <w:smartTagPr>
-          <w:attr w:name="UnitName" w:val="m"/>
-          <w:attr w:name="SourceValue" w:val="4"/>
-          <w:attr w:name="HasSpace" w:val="True"/>
-          <w:attr w:name="Negative" w:val="False"/>
-          <w:attr w:name="NumberType" w:val="1"/>
-          <w:attr w:name="TCSC" w:val="0"/>
-        </w:smartTagPr>
-        <w:r>
-          <w:rPr>
-            <w:rFonts w:ascii="宋体" w:hAnsi="宋体"/>
-            <w:szCs w:val="21"/>
-          </w:rPr>
-          <w:t>4 m</w:t>
-        </w:r>
-      </w:smartTag>
+      <w:r>
+        <w:rPr>
+          <w:rFonts w:ascii="宋体" w:hAnsi="宋体"/>
+          <w:szCs w:val="21"/>
+        </w:rPr>
+        <w:t>4 m</w:t>
+      </w:r>
       <w:r>
         <w:rPr>
           <w:rFonts w:ascii="宋体" w:hAnsi="宋体"/>
@@ -3535,23 +3426,13 @@
         </w:rPr>
         <w:t>=</w:t>
       </w:r>
-      <w:smartTag w:uri="urn:schemas-microsoft-com:office:smarttags" w:element="chmetcnv">
-        <w:smartTagPr>
-          <w:attr w:name="UnitName" w:val="m"/>
-          <w:attr w:name="SourceValue" w:val="3"/>
-          <w:attr w:name="HasSpace" w:val="True"/>
-          <w:attr w:name="Negative" w:val="False"/>
-          <w:attr w:name="NumberType" w:val="1"/>
-          <w:attr w:name="TCSC" w:val="0"/>
-        </w:smartTagPr>
-        <w:r>
-          <w:rPr>
-            <w:rFonts w:ascii="宋体" w:hAnsi="宋体"/>
-            <w:szCs w:val="21"/>
-          </w:rPr>
-          <w:t>3 m</w:t>
-        </w:r>
-      </w:smartTag>
+      <w:r>
+        <w:rPr>
+          <w:rFonts w:ascii="宋体" w:hAnsi="宋体"/>
+          <w:szCs w:val="21"/>
+        </w:rPr>
+        <w:t>3 m</w:t>
+      </w:r>
       <w:r>
         <w:rPr>
           <w:rFonts w:ascii="宋体" w:hAnsi="宋体"/>
@@ -4124,39 +4005,29 @@
         </w:rPr>
         <w:t>=22.4×10</w:t>
       </w:r>
-      <w:smartTag w:uri="urn:schemas-microsoft-com:office:smarttags" w:element="chmetcnv">
-        <w:smartTagPr>
-          <w:attr w:name="UnitName" w:val="m3"/>
-          <w:attr w:name="SourceValue" w:val="3"/>
-          <w:attr w:name="HasSpace" w:val="False"/>
-          <w:attr w:name="Negative" w:val="True"/>
-          <w:attr w:name="NumberType" w:val="1"/>
-          <w:attr w:name="TCSC" w:val="0"/>
-        </w:smartTagPr>
-        <w:r>
-          <w:rPr>
-            <w:rFonts w:ascii="宋体" w:hAnsi="宋体"/>
-            <w:szCs w:val="21"/>
-            <w:vertAlign w:val="superscript"/>
-          </w:rPr>
-          <w:t>-</w:t>
-        </w:r>
-        <w:r>
-          <w:rPr>
-            <w:rFonts w:ascii="宋体" w:hAnsi="宋体"/>
-            <w:szCs w:val="21"/>
-          </w:rPr>
-          <w:t>3m</w:t>
-        </w:r>
-        <w:r>
-          <w:rPr>
-            <w:rFonts w:ascii="宋体" w:hAnsi="宋体"/>
-            <w:szCs w:val="21"/>
-            <w:vertAlign w:val="superscript"/>
-          </w:rPr>
-          <w:t>3</w:t>
-        </w:r>
-      </w:smartTag>
+      <w:r>
+        <w:rPr>
+          <w:rFonts w:ascii="宋体" w:hAnsi="宋体"/>
+          <w:szCs w:val="21"/>
+          <w:vertAlign w:val="superscript"/>
+        </w:rPr>
+        <w:t>-</w:t>
+      </w:r>
+      <w:r>
+        <w:rPr>
+          <w:rFonts w:ascii="宋体" w:hAnsi="宋体"/>
+          <w:szCs w:val="21"/>
+        </w:rPr>
+        <w:t>3m</w:t>
+      </w:r>
+      <w:r>
+        <w:rPr>
+          <w:rFonts w:ascii="宋体" w:hAnsi="宋体"/>
+          <w:szCs w:val="21"/>
+          <w:vertAlign w:val="superscript"/>
+        </w:rPr>
+        <w:t>3</w:t>
+      </w:r>
       <w:r>
         <w:rPr>
           <w:rFonts w:ascii="宋体" w:hAnsi="宋体"/>
@@ -4179,46 +4050,36 @@
         </w:rPr>
         <w:t>代入已知数据可得V≈4×</w:t>
       </w:r>
-      <w:smartTag w:uri="urn:schemas-microsoft-com:office:smarttags" w:element="chmetcnv">
-        <w:smartTagPr>
-          <w:attr w:name="UnitName" w:val="m3"/>
-          <w:attr w:name="SourceValue" w:val="1018"/>
-          <w:attr w:name="HasSpace" w:val="True"/>
-          <w:attr w:name="Negative" w:val="False"/>
-          <w:attr w:name="NumberType" w:val="1"/>
-          <w:attr w:name="TCSC" w:val="0"/>
-        </w:smartTagPr>
-        <w:r>
-          <w:rPr>
-            <w:rFonts w:ascii="宋体" w:hAnsi="宋体"/>
-            <w:szCs w:val="21"/>
-          </w:rPr>
-          <w:t>10</w:t>
-        </w:r>
-        <w:r>
-          <w:rPr>
-            <w:rFonts w:ascii="宋体" w:hAnsi="宋体"/>
-            <w:szCs w:val="21"/>
-            <w:vertAlign w:val="superscript"/>
-          </w:rPr>
-          <w:t>18</w:t>
-        </w:r>
-        <w:r>
-          <w:rPr>
-            <w:rFonts w:ascii="宋体" w:hAnsi="宋体"/>
-            <w:szCs w:val="21"/>
-          </w:rPr>
-          <w:t xml:space="preserve"> m</w:t>
-        </w:r>
-        <w:r>
-          <w:rPr>
-            <w:rFonts w:ascii="宋体" w:hAnsi="宋体"/>
-            <w:szCs w:val="21"/>
-            <w:vertAlign w:val="superscript"/>
-          </w:rPr>
-          <w:t>3</w:t>
-        </w:r>
-      </w:smartTag>
+      <w:r>
+        <w:rPr>
+          <w:rFonts w:ascii="宋体" w:hAnsi="宋体"/>
+          <w:szCs w:val="21"/>
+        </w:rPr>
+        <w:t>10</w:t>
+      </w:r>
+      <w:r>
+        <w:rPr>
+          <w:rFonts w:ascii="宋体" w:hAnsi="宋体"/>
+          <w:szCs w:val="21"/>
+          <w:vertAlign w:val="superscript"/>
+        </w:rPr>
+        <w:t>18</w:t>
+      </w:r>
+      <w:r>
+        <w:rPr>
+          <w:rFonts w:ascii="宋体" w:hAnsi="宋体"/>
+          <w:szCs w:val="21"/>
+        </w:rPr>
+        <w:t xml:space="preserve"> m</w:t>
+      </w:r>
+      <w:r>
+        <w:rPr>
+          <w:rFonts w:ascii="宋体" w:hAnsi="宋体"/>
+          <w:szCs w:val="21"/>
+          <w:vertAlign w:val="superscript"/>
+        </w:rPr>
+        <w:t>3</w:t>
+      </w:r>
     </w:p>
     <w:p>
       <w:pPr>
@@ -5148,31 +5009,21 @@
         </w:rPr>
         <w:t>、h并利用v=at求得速度，其中由于m</w:t>
       </w:r>
-      <w:smartTag w:uri="urn:schemas-microsoft-com:office:smarttags" w:element="chmetcnv">
-        <w:smartTagPr>
-          <w:attr w:name="UnitName" w:val="g"/>
-          <w:attr w:name="SourceValue" w:val="1"/>
-          <w:attr w:name="HasSpace" w:val="False"/>
-          <w:attr w:name="Negative" w:val="False"/>
-          <w:attr w:name="NumberType" w:val="1"/>
-          <w:attr w:name="TCSC" w:val="0"/>
-        </w:smartTagPr>
-        <w:r>
-          <w:rPr>
-            <w:rFonts w:ascii="宋体" w:hAnsi="宋体"/>
-            <w:szCs w:val="21"/>
-            <w:vertAlign w:val="subscript"/>
-          </w:rPr>
-          <w:t>1</w:t>
-        </w:r>
-        <w:r>
-          <w:rPr>
-            <w:rFonts w:ascii="宋体" w:hAnsi="宋体"/>
-            <w:szCs w:val="21"/>
-          </w:rPr>
-          <w:t>g</w:t>
-        </w:r>
-      </w:smartTag>
+      <w:r>
+        <w:rPr>
+          <w:rFonts w:ascii="宋体" w:hAnsi="宋体"/>
+          <w:szCs w:val="21"/>
+          <w:vertAlign w:val="subscript"/>
+        </w:rPr>
+        <w:t>1</w:t>
+      </w:r>
+      <w:r>
+        <w:rPr>
+          <w:rFonts w:ascii="宋体" w:hAnsi="宋体"/>
+          <w:szCs w:val="21"/>
+        </w:rPr>
+        <w:t>g</w:t>
+      </w:r>
       <w:r>
         <w:rPr>
           <w:rFonts w:ascii="宋体" w:hAnsi="宋体"/>
@@ -5180,31 +5031,21 @@
         </w:rPr>
         <w:t>-T=m</w:t>
       </w:r>
-      <w:smartTag w:uri="urn:schemas-microsoft-com:office:smarttags" w:element="chmetcnv">
-        <w:smartTagPr>
-          <w:attr w:name="UnitName" w:val="a"/>
-          <w:attr w:name="SourceValue" w:val="1"/>
-          <w:attr w:name="HasSpace" w:val="False"/>
-          <w:attr w:name="Negative" w:val="False"/>
-          <w:attr w:name="NumberType" w:val="1"/>
-          <w:attr w:name="TCSC" w:val="0"/>
-        </w:smartTagPr>
-        <w:r>
-          <w:rPr>
-            <w:rFonts w:ascii="宋体" w:hAnsi="宋体"/>
-            <w:szCs w:val="21"/>
-            <w:vertAlign w:val="subscript"/>
-          </w:rPr>
-          <w:t>1</w:t>
-        </w:r>
-        <w:r>
-          <w:rPr>
-            <w:rFonts w:ascii="宋体" w:hAnsi="宋体"/>
-            <w:szCs w:val="21"/>
-          </w:rPr>
-          <w:t>a</w:t>
-        </w:r>
-      </w:smartTag>
+      <w:r>
+        <w:rPr>
+          <w:rFonts w:ascii="宋体" w:hAnsi="宋体"/>
+          <w:szCs w:val="21"/>
+          <w:vertAlign w:val="subscript"/>
+        </w:rPr>
+        <w:t>1</w:t>
+      </w:r>
+      <w:r>
+        <w:rPr>
+          <w:rFonts w:ascii="宋体" w:hAnsi="宋体"/>
+          <w:szCs w:val="21"/>
+        </w:rPr>
+        <w:t>a</w:t>
+      </w:r>
       <w:r>
         <w:rPr>
           <w:rFonts w:ascii="宋体" w:hAnsi="宋体"/>
@@ -5212,31 +5053,21 @@
         </w:rPr>
         <w:t>,T-m</w:t>
       </w:r>
-      <w:smartTag w:uri="urn:schemas-microsoft-com:office:smarttags" w:element="chmetcnv">
-        <w:smartTagPr>
-          <w:attr w:name="UnitName" w:val="g"/>
-          <w:attr w:name="SourceValue" w:val="2"/>
-          <w:attr w:name="HasSpace" w:val="False"/>
-          <w:attr w:name="Negative" w:val="False"/>
-          <w:attr w:name="NumberType" w:val="1"/>
-          <w:attr w:name="TCSC" w:val="0"/>
-        </w:smartTagPr>
-        <w:r>
-          <w:rPr>
-            <w:rFonts w:ascii="宋体" w:hAnsi="宋体"/>
-            <w:szCs w:val="21"/>
-            <w:vertAlign w:val="subscript"/>
-          </w:rPr>
-          <w:t>2</w:t>
-        </w:r>
-        <w:r>
-          <w:rPr>
-            <w:rFonts w:ascii="宋体" w:hAnsi="宋体"/>
-            <w:szCs w:val="21"/>
-          </w:rPr>
-          <w:t>g</w:t>
-        </w:r>
-      </w:smartTag>
+      <w:r>
+        <w:rPr>
+          <w:rFonts w:ascii="宋体" w:hAnsi="宋体"/>
+          <w:szCs w:val="21"/>
+          <w:vertAlign w:val="subscript"/>
+        </w:rPr>
+        <w:t>2</w:t>
+      </w:r>
+      <w:r>
+        <w:rPr>
+          <w:rFonts w:ascii="宋体" w:hAnsi="宋体"/>
+          <w:szCs w:val="21"/>
+        </w:rPr>
+        <w:t>g</w:t>
+      </w:r>
       <w:r>
         <w:rPr>
           <w:rFonts w:ascii="宋体" w:hAnsi="宋体"/>
@@ -5244,31 +5075,21 @@
         </w:rPr>
         <w:t>=m</w:t>
       </w:r>
-      <w:smartTag w:uri="urn:schemas-microsoft-com:office:smarttags" w:element="chmetcnv">
-        <w:smartTagPr>
-          <w:attr w:name="UnitName" w:val="a"/>
-          <w:attr w:name="SourceValue" w:val="2"/>
-          <w:attr w:name="HasSpace" w:val="False"/>
-          <w:attr w:name="Negative" w:val="False"/>
-          <w:attr w:name="NumberType" w:val="1"/>
-          <w:attr w:name="TCSC" w:val="0"/>
-        </w:smartTagPr>
-        <w:r>
-          <w:rPr>
-            <w:rFonts w:ascii="宋体" w:hAnsi="宋体"/>
-            <w:szCs w:val="21"/>
-            <w:vertAlign w:val="subscript"/>
-          </w:rPr>
-          <w:t>2</w:t>
-        </w:r>
-        <w:r>
-          <w:rPr>
-            <w:rFonts w:ascii="宋体" w:hAnsi="宋体"/>
-            <w:szCs w:val="21"/>
-          </w:rPr>
-          <w:t>a</w:t>
-        </w:r>
-      </w:smartTag>
+      <w:r>
+        <w:rPr>
+          <w:rFonts w:ascii="宋体" w:hAnsi="宋体"/>
+          <w:szCs w:val="21"/>
+          <w:vertAlign w:val="subscript"/>
+        </w:rPr>
+        <w:t>2</w:t>
+      </w:r>
+      <w:r>
+        <w:rPr>
+          <w:rFonts w:ascii="宋体" w:hAnsi="宋体"/>
+          <w:szCs w:val="21"/>
+        </w:rPr>
+        <w:t>a</w:t>
+      </w:r>
       <w:r>
         <w:rPr>
           <w:rFonts w:ascii="宋体" w:hAnsi="宋体"/>
@@ -6260,31 +6081,21 @@
           <w:szCs w:val="21"/>
         </w:rPr>
       </w:pPr>
-      <w:smartTag w:uri="urn:schemas-microsoft-com:office:smarttags" w:element="chmetcnv">
-        <w:smartTagPr>
-          <w:attr w:name="UnitName" w:val="l"/>
-          <w:attr w:name="SourceValue" w:val="3"/>
-          <w:attr w:name="HasSpace" w:val="False"/>
-          <w:attr w:name="Negative" w:val="False"/>
-          <w:attr w:name="NumberType" w:val="1"/>
-          <w:attr w:name="TCSC" w:val="0"/>
-        </w:smartTagPr>
-        <w:r>
-          <w:rPr>
-            <w:rFonts w:ascii="宋体" w:hAnsi="宋体"/>
-            <w:szCs w:val="21"/>
-          </w:rPr>
-          <w:t>3</w:t>
-        </w:r>
-        <w:r>
-          <w:rPr>
-            <w:rFonts w:ascii="宋体" w:hAnsi="宋体"/>
-            <w:i/>
-            <w:szCs w:val="21"/>
-          </w:rPr>
-          <w:t>l</w:t>
-        </w:r>
-      </w:smartTag>
+      <w:r>
+        <w:rPr>
+          <w:rFonts w:ascii="宋体" w:hAnsi="宋体"/>
+          <w:szCs w:val="21"/>
+        </w:rPr>
+        <w:t>3</w:t>
+      </w:r>
+      <w:r>
+        <w:rPr>
+          <w:rFonts w:ascii="宋体" w:hAnsi="宋体"/>
+          <w:i/>
+          <w:szCs w:val="21"/>
+        </w:rPr>
+        <w:t>l</w:t>
+      </w:r>
       <w:r>
         <w:rPr>
           <w:rFonts w:ascii="宋体" w:hAnsi="宋体"/>
